--- a/reports/seeds-grip/seed-ilse.docx
+++ b/reports/seeds-grip/seed-ilse.docx
@@ -39,7 +39,7 @@
         <w:t xml:space="preserve"> </w:t>
       </w:r>
       <w:r>
-        <w:t xml:space="preserve">2016-11-25</w:t>
+        <w:t xml:space="preserve">2016-12-04</w:t>
       </w:r>
     </w:p>
     <w:sdt>
@@ -30048,7 +30048,16 @@
         <w:rPr>
           <w:rStyle w:val="VerbatimChar"/>
         </w:rPr>
-        <w:t xml:space="preserve">[1] knitr_1.14    ggplot2_2.1.0 magrittr_1.5 </w:t>
+        <w:t xml:space="preserve">[1] knitr_1.14                ggplot2_2.2.0             IalsaSynthesis_0.1.8.9000 MplusAutomation_0.6-4    </w:t>
+      </w:r>
+      <w:r>
+        <w:br w:type="textWrapping"/>
+      </w:r>
+      <w:r>
+        <w:rPr>
+          <w:rStyle w:val="VerbatimChar"/>
+        </w:rPr>
+        <w:t xml:space="preserve">[5] magrittr_1.5             </w:t>
       </w:r>
       <w:r>
         <w:br w:type="textWrapping"/>
@@ -30075,7 +30084,7 @@
         <w:rPr>
           <w:rStyle w:val="VerbatimChar"/>
         </w:rPr>
-        <w:t xml:space="preserve"> [1] Rcpp_0.12.7      munsell_0.4.3    testit_0.5       colorspace_1.2-7 R6_2.2.0         highr_0.6       </w:t>
+        <w:t xml:space="preserve"> [1] Rcpp_0.12.7      formatR_1.4      plyr_1.8.4       highr_0.6        tools_3.3.1      boot_1.3-18     </w:t>
       </w:r>
       <w:r>
         <w:br w:type="textWrapping"/>
@@ -30084,7 +30093,7 @@
         <w:rPr>
           <w:rStyle w:val="VerbatimChar"/>
         </w:rPr>
-        <w:t xml:space="preserve"> [7] stringr_1.1.0    plyr_1.8.4       dplyr_0.5.0      tools_3.3.1      DT_0.2           grid_3.3.1      </w:t>
+        <w:t xml:space="preserve"> [7] digest_0.6.10    evaluate_0.10    tibble_1.2       gtable_0.2.0     lattice_0.20-34  texreg_1.36.7   </w:t>
       </w:r>
       <w:r>
         <w:br w:type="textWrapping"/>
@@ -30093,7 +30102,7 @@
         <w:rPr>
           <w:rStyle w:val="VerbatimChar"/>
         </w:rPr>
-        <w:t xml:space="preserve">[13] gtable_0.2.0     DBI_0.5-1        htmltools_0.3.5  yaml_2.1.13      lazyeval_0.2.0   assertthat_0.1  </w:t>
+        <w:t xml:space="preserve">[13] DBI_0.5-1        yaml_2.1.13      proto_0.3-10     coda_0.18-1      dplyr_0.5.0      stringr_1.1.0   </w:t>
       </w:r>
       <w:r>
         <w:br w:type="textWrapping"/>
@@ -30102,7 +30111,7 @@
         <w:rPr>
           <w:rStyle w:val="VerbatimChar"/>
         </w:rPr>
-        <w:t xml:space="preserve">[19] digest_0.6.10    tibble_1.2       formatR_1.4      readr_1.0.0      tidyr_0.6.0      htmlwidgets_0.7 </w:t>
+        <w:t xml:space="preserve">[19] htmlwidgets_0.7  grid_3.3.1       DT_0.2           data.table_1.9.6 R6_2.2.0         rmarkdown_1.1   </w:t>
       </w:r>
       <w:r>
         <w:br w:type="textWrapping"/>
@@ -30111,7 +30120,25 @@
         <w:rPr>
           <w:rStyle w:val="VerbatimChar"/>
         </w:rPr>
-        <w:t xml:space="preserve">[25] rsconnect_0.5    evaluate_0.10    rmarkdown_1.1    stringi_1.1.2    scales_0.4.1    </w:t>
+        <w:t xml:space="preserve">[25] gsubfn_0.6-6     pander_0.6.0     tidyr_0.6.0      reshape2_1.4.1   readr_1.0.0      scales_0.4.1    </w:t>
+      </w:r>
+      <w:r>
+        <w:br w:type="textWrapping"/>
+      </w:r>
+      <w:r>
+        <w:rPr>
+          <w:rStyle w:val="VerbatimChar"/>
+        </w:rPr>
+        <w:t xml:space="preserve">[31] htmltools_0.3.5  rsconnect_0.5    assertthat_0.1   testit_0.5       colorspace_1.2-7 xtable_1.8-2    </w:t>
+      </w:r>
+      <w:r>
+        <w:br w:type="textWrapping"/>
+      </w:r>
+      <w:r>
+        <w:rPr>
+          <w:rStyle w:val="VerbatimChar"/>
+        </w:rPr>
+        <w:t xml:space="preserve">[37] stringi_1.1.2    lazyeval_0.2.0   munsell_0.4.3    chron_2.3-47    </w:t>
       </w:r>
     </w:p>
     <w:sectPr>
@@ -30520,7 +30547,7 @@
     </w:lvl>
   </w:abstractNum>
   <w:abstractNum w:abstractNumId="990">
-    <w:nsid w:val="d9eef07d"/>
+    <w:nsid w:val="a190f5c4"/>
     <w:multiLevelType w:val="multilevel"/>
     <w:lvl w:ilvl="0">
       <w:numFmt w:val="bullet"/>

--- a/reports/seeds-grip/seed-ilse.docx
+++ b/reports/seeds-grip/seed-ilse.docx
@@ -39,7 +39,7 @@
         <w:t xml:space="preserve"> </w:t>
       </w:r>
       <w:r>
-        <w:t xml:space="preserve">2016-12-05</w:t>
+        <w:t xml:space="preserve">2017-01-26</w:t>
       </w:r>
     </w:p>
     <w:sdt>
@@ -32670,7 +32670,7 @@
         <w:rPr>
           <w:rStyle w:val="VerbatimChar"/>
         </w:rPr>
-        <w:t xml:space="preserve">R version 3.3.1 (2016-06-21)</w:t>
+        <w:t xml:space="preserve">R version 3.3.2 (2016-10-31)</w:t>
       </w:r>
       <w:r>
         <w:br w:type="textWrapping"/>
@@ -32751,7 +32751,7 @@
         <w:rPr>
           <w:rStyle w:val="VerbatimChar"/>
         </w:rPr>
-        <w:t xml:space="preserve">[1] stats     graphics  grDevices utils     datasets  methods   base     </w:t>
+        <w:t xml:space="preserve">[1] grid      stats     graphics  grDevices utils     datasets  methods   base     </w:t>
       </w:r>
       <w:r>
         <w:br w:type="textWrapping"/>
@@ -32778,7 +32778,7 @@
         <w:rPr>
           <w:rStyle w:val="VerbatimChar"/>
         </w:rPr>
-        <w:t xml:space="preserve">[1] knitr_1.14                ggplot2_2.2.0             IalsaSynthesis_0.1.8.9000 MplusAutomation_0.6-4    </w:t>
+        <w:t xml:space="preserve">[1] knitr_1.15.1              IalsaSynthesis_0.1.8.9000 MplusAutomation_0.6-4     ggplot2_2.2.1            </w:t>
       </w:r>
       <w:r>
         <w:br w:type="textWrapping"/>
@@ -32787,7 +32787,7 @@
         <w:rPr>
           <w:rStyle w:val="VerbatimChar"/>
         </w:rPr>
-        <w:t xml:space="preserve">[5] magrittr_1.5             </w:t>
+        <w:t xml:space="preserve">[5] forestplot_1.7            checkmate_1.8.2           magrittr_1.5             </w:t>
       </w:r>
       <w:r>
         <w:br w:type="textWrapping"/>
@@ -32814,7 +32814,7 @@
         <w:rPr>
           <w:rStyle w:val="VerbatimChar"/>
         </w:rPr>
-        <w:t xml:space="preserve"> [1] Rcpp_0.12.7      formatR_1.4      plyr_1.8.4       highr_0.6        tools_3.3.1      boot_1.3-18     </w:t>
+        <w:t xml:space="preserve"> [1] Rcpp_0.12.8      munsell_0.4.3    testit_0.6       xtable_1.8-2     lattice_0.20-34  colorspace_1.3-2</w:t>
       </w:r>
       <w:r>
         <w:br w:type="textWrapping"/>
@@ -32823,7 +32823,7 @@
         <w:rPr>
           <w:rStyle w:val="VerbatimChar"/>
         </w:rPr>
-        <w:t xml:space="preserve"> [7] digest_0.6.10    evaluate_0.10    tibble_1.2       gtable_0.2.0     lattice_0.20-34  texreg_1.36.7   </w:t>
+        <w:t xml:space="preserve"> [7] R6_2.2.0         highr_0.6        plyr_1.8.4       stringr_1.1.0    dplyr_0.5.0      tools_3.3.2     </w:t>
       </w:r>
       <w:r>
         <w:br w:type="textWrapping"/>
@@ -32832,7 +32832,7 @@
         <w:rPr>
           <w:rStyle w:val="VerbatimChar"/>
         </w:rPr>
-        <w:t xml:space="preserve">[13] DBI_0.5-1        yaml_2.1.13      proto_0.3-10     coda_0.18-1      dplyr_0.5.0      stringr_1.1.0   </w:t>
+        <w:t xml:space="preserve">[13] DT_0.2           gtable_0.2.0     texreg_1.36.18   coda_0.19-1      DBI_0.5-1        htmltools_0.3.5 </w:t>
       </w:r>
       <w:r>
         <w:br w:type="textWrapping"/>
@@ -32841,7 +32841,7 @@
         <w:rPr>
           <w:rStyle w:val="VerbatimChar"/>
         </w:rPr>
-        <w:t xml:space="preserve">[19] htmlwidgets_0.7  grid_3.3.1       DT_0.2           data.table_1.9.6 R6_2.2.0         rmarkdown_1.1   </w:t>
+        <w:t xml:space="preserve">[19] yaml_2.1.14      lazyeval_0.2.0   assertthat_0.1   digest_0.6.11    rprojroot_1.1    tibble_1.2      </w:t>
       </w:r>
       <w:r>
         <w:br w:type="textWrapping"/>
@@ -32850,7 +32850,7 @@
         <w:rPr>
           <w:rStyle w:val="VerbatimChar"/>
         </w:rPr>
-        <w:t xml:space="preserve">[25] gsubfn_0.6-6     pander_0.6.0     tidyr_0.6.0      reshape2_1.4.1   readr_1.0.0      scales_0.4.1    </w:t>
+        <w:t xml:space="preserve">[25] readr_1.0.0      tidyr_0.6.1      htmlwidgets_0.8  evaluate_0.10    gsubfn_0.6-6     rmarkdown_1.3   </w:t>
       </w:r>
       <w:r>
         <w:br w:type="textWrapping"/>
@@ -32859,16 +32859,7 @@
         <w:rPr>
           <w:rStyle w:val="VerbatimChar"/>
         </w:rPr>
-        <w:t xml:space="preserve">[31] htmltools_0.3.5  rsconnect_0.5    assertthat_0.1   testit_0.5       colorspace_1.2-7 xtable_1.8-2    </w:t>
-      </w:r>
-      <w:r>
-        <w:br w:type="textWrapping"/>
-      </w:r>
-      <w:r>
-        <w:rPr>
-          <w:rStyle w:val="VerbatimChar"/>
-        </w:rPr>
-        <w:t xml:space="preserve">[37] stringi_1.1.2    lazyeval_0.2.0   munsell_0.4.3    chron_2.3-47    </w:t>
+        <w:t xml:space="preserve">[31] stringi_1.1.2    pander_0.6.0     scales_0.4.1     backports_1.0.4  boot_1.3-18      proto_1.0.0     </w:t>
       </w:r>
     </w:p>
     <w:sectPr>
@@ -33277,7 +33268,7 @@
     </w:lvl>
   </w:abstractNum>
   <w:abstractNum w:abstractNumId="990">
-    <w:nsid w:val="64192f8b"/>
+    <w:nsid w:val="c56fe6ea"/>
     <w:multiLevelType w:val="multilevel"/>
     <w:lvl w:ilvl="0">
       <w:numFmt w:val="bullet"/>
